--- a/Experiment19/Experiment19.docx
+++ b/Experiment19/Experiment19.docx
@@ -4,16 +4,19 @@
   <w:body>
     <w:p>
       <w:pPr>
-        <w:pStyle w:val="NoSpacing"/>
-      </w:pPr>
+        <w:pStyle w:val="Title"/>
+      </w:pPr>
+      <w:r>
+        <w:t>Experiment 19</w:t>
+      </w:r>
       <w:r>
         <w:rPr>
           <w:noProof/>
         </w:rPr>
         <w:drawing>
-          <wp:inline distT="0" distB="0" distL="0" distR="0" wp14:anchorId="6AB78402" wp14:editId="1B07F424">
-            <wp:extent cx="5722620" cy="8854440"/>
-            <wp:effectExtent l="0" t="0" r="0" b="3810"/>
+          <wp:inline distT="0" distB="0" distL="0" distR="0" wp14:anchorId="6AB78402" wp14:editId="37E3C905">
+            <wp:extent cx="5382300" cy="8327875"/>
+            <wp:effectExtent l="0" t="0" r="8890" b="0"/>
             <wp:docPr id="6" name="Picture 6"/>
             <wp:cNvGraphicFramePr>
               <a:graphicFrameLocks xmlns:a="http://schemas.openxmlformats.org/drawingml/2006/main" noChangeAspect="1"/>
@@ -43,7 +46,7 @@
                   <pic:spPr bwMode="auto">
                     <a:xfrm>
                       <a:off x="0" y="0"/>
-                      <a:ext cx="5722620" cy="8854440"/>
+                      <a:ext cx="5405985" cy="8364522"/>
                     </a:xfrm>
                     <a:prstGeom prst="rect">
                       <a:avLst/>
@@ -122,14 +125,9 @@
         <w:lastRenderedPageBreak/>
         <w:t xml:space="preserve">import </w:t>
       </w:r>
-      <w:proofErr w:type="spellStart"/>
-      <w:proofErr w:type="gramStart"/>
-      <w:r>
-        <w:t>java.sql</w:t>
-      </w:r>
-      <w:proofErr w:type="spellEnd"/>
-      <w:r>
-        <w:t>.*</w:t>
+      <w:proofErr w:type="gramStart"/>
+      <w:r>
+        <w:t>java.sql.*</w:t>
       </w:r>
       <w:proofErr w:type="gramEnd"/>
       <w:r>
@@ -200,14 +198,9 @@
       <w:r>
         <w:t xml:space="preserve">    public void </w:t>
       </w:r>
-      <w:proofErr w:type="spellStart"/>
-      <w:proofErr w:type="gramStart"/>
-      <w:r>
-        <w:t>createConnection</w:t>
-      </w:r>
-      <w:proofErr w:type="spellEnd"/>
-      <w:r>
-        <w:t>(</w:t>
+      <w:proofErr w:type="gramStart"/>
+      <w:r>
+        <w:t>createConnection(</w:t>
       </w:r>
       <w:proofErr w:type="gramEnd"/>
       <w:r>
@@ -227,22 +220,12 @@
         <w:pStyle w:val="NoSpacing"/>
       </w:pPr>
       <w:r>
-        <w:t xml:space="preserve">            conn = </w:t>
-      </w:r>
-      <w:proofErr w:type="spellStart"/>
-      <w:r>
-        <w:t>DriverManager.getConnection</w:t>
-      </w:r>
-      <w:proofErr w:type="spellEnd"/>
-      <w:r>
-        <w:t>("</w:t>
-      </w:r>
-      <w:proofErr w:type="spellStart"/>
+        <w:t xml:space="preserve">            conn = DriverManager.getConnection("</w:t>
+      </w:r>
       <w:proofErr w:type="gramStart"/>
       <w:r>
         <w:t>jdbc:ucanaccess</w:t>
       </w:r>
-      <w:proofErr w:type="spellEnd"/>
       <w:proofErr w:type="gramEnd"/>
       <w:r>
         <w:t>://" + database);</w:t>
@@ -253,15 +236,78 @@
         <w:pStyle w:val="NoSpacing"/>
       </w:pPr>
       <w:r>
-        <w:t xml:space="preserve">        } catch (</w:t>
-      </w:r>
-      <w:proofErr w:type="spellStart"/>
-      <w:r>
-        <w:t>SQLException</w:t>
-      </w:r>
-      <w:proofErr w:type="spellEnd"/>
-      <w:r>
-        <w:t xml:space="preserve"> e) {</w:t>
+        <w:t xml:space="preserve">        } catch (SQLException e) {</w:t>
+      </w:r>
+    </w:p>
+    <w:p>
+      <w:pPr>
+        <w:pStyle w:val="NoSpacing"/>
+      </w:pPr>
+      <w:r>
+        <w:t xml:space="preserve">            System.out.println("Connection Failed"</w:t>
+      </w:r>
+      <w:proofErr w:type="gramStart"/>
+      <w:r>
+        <w:t>);</w:t>
+      </w:r>
+      <w:proofErr w:type="gramEnd"/>
+    </w:p>
+    <w:p>
+      <w:pPr>
+        <w:pStyle w:val="NoSpacing"/>
+      </w:pPr>
+      <w:r>
+        <w:t xml:space="preserve">            System.exit(1</w:t>
+      </w:r>
+      <w:proofErr w:type="gramStart"/>
+      <w:r>
+        <w:t>);</w:t>
+      </w:r>
+      <w:proofErr w:type="gramEnd"/>
+    </w:p>
+    <w:p>
+      <w:pPr>
+        <w:pStyle w:val="NoSpacing"/>
+      </w:pPr>
+      <w:r>
+        <w:t xml:space="preserve">        }</w:t>
+      </w:r>
+    </w:p>
+    <w:p>
+      <w:pPr>
+        <w:pStyle w:val="NoSpacing"/>
+      </w:pPr>
+      <w:r>
+        <w:t xml:space="preserve">    }</w:t>
+      </w:r>
+    </w:p>
+    <w:p>
+      <w:pPr>
+        <w:pStyle w:val="NoSpacing"/>
+      </w:pPr>
+    </w:p>
+    <w:p>
+      <w:pPr>
+        <w:pStyle w:val="NoSpacing"/>
+      </w:pPr>
+      <w:r>
+        <w:t xml:space="preserve">    public void </w:t>
+      </w:r>
+      <w:proofErr w:type="gramStart"/>
+      <w:r>
+        <w:t>closeConnection(</w:t>
+      </w:r>
+      <w:proofErr w:type="gramEnd"/>
+      <w:r>
+        <w:t>) {</w:t>
+      </w:r>
+    </w:p>
+    <w:p>
+      <w:pPr>
+        <w:pStyle w:val="NoSpacing"/>
+      </w:pPr>
+      <w:r>
+        <w:t xml:space="preserve">        try {</w:t>
       </w:r>
     </w:p>
     <w:p>
@@ -271,34 +317,231 @@
       <w:r>
         <w:t xml:space="preserve">            </w:t>
       </w:r>
-      <w:proofErr w:type="spellStart"/>
-      <w:r>
-        <w:t>System.out.println</w:t>
-      </w:r>
-      <w:proofErr w:type="spellEnd"/>
-      <w:r>
-        <w:t>("Connection Failed"</w:t>
-      </w:r>
-      <w:proofErr w:type="gramStart"/>
+      <w:proofErr w:type="gramStart"/>
+      <w:r>
+        <w:t>conn.close</w:t>
+      </w:r>
+      <w:proofErr w:type="gramEnd"/>
+      <w:r>
+        <w:t>();</w:t>
+      </w:r>
+    </w:p>
+    <w:p>
+      <w:pPr>
+        <w:pStyle w:val="NoSpacing"/>
+      </w:pPr>
+      <w:r>
+        <w:t xml:space="preserve">        } catch (SQLException e) {</w:t>
+      </w:r>
+    </w:p>
+    <w:p>
+      <w:pPr>
+        <w:pStyle w:val="NoSpacing"/>
+      </w:pPr>
+      <w:r>
+        <w:t xml:space="preserve">            System.out.println("Close Connection </w:t>
+      </w:r>
+      <w:proofErr w:type="gramStart"/>
+      <w:r>
+        <w:t>Failed ?</w:t>
+      </w:r>
+      <w:proofErr w:type="gramEnd"/>
+      <w:r>
+        <w:t>");</w:t>
+      </w:r>
+    </w:p>
+    <w:p>
+      <w:pPr>
+        <w:pStyle w:val="NoSpacing"/>
+      </w:pPr>
+      <w:r>
+        <w:t xml:space="preserve">        }</w:t>
+      </w:r>
+    </w:p>
+    <w:p>
+      <w:pPr>
+        <w:pStyle w:val="NoSpacing"/>
+      </w:pPr>
+      <w:r>
+        <w:t xml:space="preserve">    }</w:t>
+      </w:r>
+    </w:p>
+    <w:p>
+      <w:pPr>
+        <w:pStyle w:val="NoSpacing"/>
+      </w:pPr>
+    </w:p>
+    <w:p>
+      <w:pPr>
+        <w:pStyle w:val="NoSpacing"/>
+      </w:pPr>
+      <w:r>
+        <w:t xml:space="preserve">    public void </w:t>
+      </w:r>
+      <w:proofErr w:type="gramStart"/>
+      <w:r>
+        <w:t>updateQuery(</w:t>
+      </w:r>
+      <w:proofErr w:type="gramEnd"/>
+      <w:r>
+        <w:t>String query) {</w:t>
+      </w:r>
+    </w:p>
+    <w:p>
+      <w:pPr>
+        <w:pStyle w:val="NoSpacing"/>
+      </w:pPr>
+      <w:r>
+        <w:t xml:space="preserve">        try {</w:t>
+      </w:r>
+    </w:p>
+    <w:p>
+      <w:pPr>
+        <w:pStyle w:val="NoSpacing"/>
+      </w:pPr>
+      <w:r>
+        <w:t xml:space="preserve">            Statement statement = </w:t>
+      </w:r>
+      <w:proofErr w:type="gramStart"/>
+      <w:r>
+        <w:t>conn.createStatement</w:t>
+      </w:r>
+      <w:proofErr w:type="gramEnd"/>
+      <w:r>
+        <w:t>();</w:t>
+      </w:r>
+    </w:p>
+    <w:p>
+      <w:pPr>
+        <w:pStyle w:val="NoSpacing"/>
+      </w:pPr>
+      <w:r>
+        <w:t xml:space="preserve">            </w:t>
+      </w:r>
+      <w:proofErr w:type="gramStart"/>
+      <w:r>
+        <w:t>statement.executeUpdate</w:t>
+      </w:r>
+      <w:proofErr w:type="gramEnd"/>
+      <w:r>
+        <w:t>(query);</w:t>
+      </w:r>
+    </w:p>
+    <w:p>
+      <w:pPr>
+        <w:pStyle w:val="NoSpacing"/>
+      </w:pPr>
+      <w:r>
+        <w:t xml:space="preserve">        } catch (SQLException e) {</w:t>
+      </w:r>
+    </w:p>
+    <w:p>
+      <w:pPr>
+        <w:pStyle w:val="NoSpacing"/>
+      </w:pPr>
+      <w:r>
+        <w:t xml:space="preserve">            System.out.println("Error in </w:t>
+      </w:r>
+      <w:proofErr w:type="gramStart"/>
+      <w:r>
+        <w:t>updateQuery(</w:t>
+      </w:r>
+      <w:proofErr w:type="gramEnd"/>
+      <w:r>
+        <w:t>)");</w:t>
+      </w:r>
+    </w:p>
+    <w:p>
+      <w:pPr>
+        <w:pStyle w:val="NoSpacing"/>
+      </w:pPr>
+      <w:r>
+        <w:t xml:space="preserve">        }</w:t>
+      </w:r>
+    </w:p>
+    <w:p>
+      <w:pPr>
+        <w:pStyle w:val="NoSpacing"/>
+      </w:pPr>
+      <w:r>
+        <w:t xml:space="preserve">    }</w:t>
+      </w:r>
+    </w:p>
+    <w:p>
+      <w:pPr>
+        <w:pStyle w:val="NoSpacing"/>
+      </w:pPr>
+    </w:p>
+    <w:p>
+      <w:pPr>
+        <w:pStyle w:val="NoSpacing"/>
+      </w:pPr>
+      <w:r>
+        <w:t xml:space="preserve">    public static void </w:t>
+      </w:r>
+      <w:proofErr w:type="gramStart"/>
+      <w:r>
+        <w:t>main(</w:t>
+      </w:r>
+      <w:proofErr w:type="gramEnd"/>
+      <w:r>
+        <w:t>String[] args) {</w:t>
+      </w:r>
+    </w:p>
+    <w:p>
+      <w:pPr>
+        <w:pStyle w:val="NoSpacing"/>
+      </w:pPr>
+      <w:r>
+        <w:t xml:space="preserve">        Exp19a dbconn = new Exp19</w:t>
+      </w:r>
+      <w:proofErr w:type="gramStart"/>
+      <w:r>
+        <w:t>a(</w:t>
+      </w:r>
+      <w:proofErr w:type="gramEnd"/>
       <w:r>
         <w:t>);</w:t>
       </w:r>
-      <w:proofErr w:type="gramEnd"/>
-    </w:p>
-    <w:p>
-      <w:pPr>
-        <w:pStyle w:val="NoSpacing"/>
-      </w:pPr>
-      <w:r>
-        <w:t xml:space="preserve">            </w:t>
-      </w:r>
-      <w:proofErr w:type="spellStart"/>
-      <w:r>
-        <w:t>System.exit</w:t>
-      </w:r>
-      <w:proofErr w:type="spellEnd"/>
-      <w:r>
-        <w:t>(1</w:t>
+    </w:p>
+    <w:p>
+      <w:pPr>
+        <w:pStyle w:val="NoSpacing"/>
+      </w:pPr>
+      <w:r>
+        <w:t xml:space="preserve">        try {</w:t>
+      </w:r>
+    </w:p>
+    <w:p>
+      <w:pPr>
+        <w:pStyle w:val="NoSpacing"/>
+      </w:pPr>
+      <w:r>
+        <w:t xml:space="preserve">            Class.forName("</w:t>
+      </w:r>
+      <w:proofErr w:type="gramStart"/>
+      <w:r>
+        <w:t>net.ucanaccess</w:t>
+      </w:r>
+      <w:proofErr w:type="gramEnd"/>
+      <w:r>
+        <w:t>.jdbc.UcanaccessDriver");</w:t>
+      </w:r>
+    </w:p>
+    <w:p>
+      <w:pPr>
+        <w:pStyle w:val="NoSpacing"/>
+      </w:pPr>
+      <w:r>
+        <w:t xml:space="preserve">        } catch (Exception e) {</w:t>
+      </w:r>
+    </w:p>
+    <w:p>
+      <w:pPr>
+        <w:pStyle w:val="NoSpacing"/>
+      </w:pPr>
+      <w:r>
+        <w:t xml:space="preserve">            System.out.println("Error in Loading Driver"</w:t>
       </w:r>
       <w:proofErr w:type="gramStart"/>
       <w:r>
@@ -319,56 +562,12 @@
         <w:pStyle w:val="NoSpacing"/>
       </w:pPr>
       <w:r>
-        <w:t xml:space="preserve">    }</w:t>
-      </w:r>
-    </w:p>
-    <w:p>
-      <w:pPr>
-        <w:pStyle w:val="NoSpacing"/>
-      </w:pPr>
-    </w:p>
-    <w:p>
-      <w:pPr>
-        <w:pStyle w:val="NoSpacing"/>
-      </w:pPr>
-      <w:r>
-        <w:t xml:space="preserve">    public void </w:t>
-      </w:r>
-      <w:proofErr w:type="spellStart"/>
-      <w:proofErr w:type="gramStart"/>
-      <w:r>
-        <w:t>closeConnection</w:t>
-      </w:r>
-      <w:proofErr w:type="spellEnd"/>
-      <w:r>
-        <w:t>(</w:t>
-      </w:r>
-      <w:proofErr w:type="gramEnd"/>
-      <w:r>
-        <w:t>) {</w:t>
-      </w:r>
-    </w:p>
-    <w:p>
-      <w:pPr>
-        <w:pStyle w:val="NoSpacing"/>
-      </w:pPr>
-      <w:r>
-        <w:t xml:space="preserve">        try {</w:t>
-      </w:r>
-    </w:p>
-    <w:p>
-      <w:pPr>
-        <w:pStyle w:val="NoSpacing"/>
-      </w:pPr>
-      <w:r>
-        <w:t xml:space="preserve">            </w:t>
-      </w:r>
-      <w:proofErr w:type="spellStart"/>
-      <w:proofErr w:type="gramStart"/>
-      <w:r>
-        <w:t>conn.close</w:t>
-      </w:r>
-      <w:proofErr w:type="spellEnd"/>
+        <w:t xml:space="preserve">        </w:t>
+      </w:r>
+      <w:proofErr w:type="gramStart"/>
+      <w:r>
+        <w:t>dbconn.createConnection</w:t>
+      </w:r>
       <w:proofErr w:type="gramEnd"/>
       <w:r>
         <w:t>();</w:t>
@@ -379,365 +578,15 @@
         <w:pStyle w:val="NoSpacing"/>
       </w:pPr>
       <w:r>
-        <w:t xml:space="preserve">        } catch (</w:t>
-      </w:r>
-      <w:proofErr w:type="spellStart"/>
-      <w:r>
-        <w:t>SQLException</w:t>
-      </w:r>
-      <w:proofErr w:type="spellEnd"/>
-      <w:r>
-        <w:t xml:space="preserve"> e) {</w:t>
-      </w:r>
-    </w:p>
-    <w:p>
-      <w:pPr>
-        <w:pStyle w:val="NoSpacing"/>
-      </w:pPr>
-      <w:r>
-        <w:t xml:space="preserve">            </w:t>
-      </w:r>
-      <w:proofErr w:type="spellStart"/>
-      <w:r>
-        <w:t>System.out.println</w:t>
-      </w:r>
-      <w:proofErr w:type="spellEnd"/>
-      <w:r>
-        <w:t xml:space="preserve">("Close Connection </w:t>
-      </w:r>
-      <w:proofErr w:type="gramStart"/>
-      <w:r>
-        <w:t>Failed ?</w:t>
-      </w:r>
-      <w:proofErr w:type="gramEnd"/>
-      <w:r>
-        <w:t>");</w:t>
-      </w:r>
-    </w:p>
-    <w:p>
-      <w:pPr>
-        <w:pStyle w:val="NoSpacing"/>
-      </w:pPr>
-      <w:r>
-        <w:t xml:space="preserve">        }</w:t>
-      </w:r>
-    </w:p>
-    <w:p>
-      <w:pPr>
-        <w:pStyle w:val="NoSpacing"/>
-      </w:pPr>
-      <w:r>
-        <w:t xml:space="preserve">    }</w:t>
-      </w:r>
-    </w:p>
-    <w:p>
-      <w:pPr>
-        <w:pStyle w:val="NoSpacing"/>
-      </w:pPr>
-    </w:p>
-    <w:p>
-      <w:pPr>
-        <w:pStyle w:val="NoSpacing"/>
-      </w:pPr>
-      <w:r>
-        <w:t xml:space="preserve">    public void </w:t>
-      </w:r>
-      <w:proofErr w:type="spellStart"/>
-      <w:proofErr w:type="gramStart"/>
-      <w:r>
-        <w:t>updateQuery</w:t>
-      </w:r>
-      <w:proofErr w:type="spellEnd"/>
-      <w:r>
-        <w:t>(</w:t>
-      </w:r>
-      <w:proofErr w:type="gramEnd"/>
-      <w:r>
-        <w:t>String query) {</w:t>
-      </w:r>
-    </w:p>
-    <w:p>
-      <w:pPr>
-        <w:pStyle w:val="NoSpacing"/>
-      </w:pPr>
-      <w:r>
-        <w:t xml:space="preserve">        try {</w:t>
-      </w:r>
-    </w:p>
-    <w:p>
-      <w:pPr>
-        <w:pStyle w:val="NoSpacing"/>
-      </w:pPr>
-      <w:r>
-        <w:t xml:space="preserve">            Statement </w:t>
-      </w:r>
-      <w:proofErr w:type="spellStart"/>
-      <w:r>
-        <w:t>statement</w:t>
-      </w:r>
-      <w:proofErr w:type="spellEnd"/>
-      <w:r>
-        <w:t xml:space="preserve"> = </w:t>
-      </w:r>
-      <w:proofErr w:type="spellStart"/>
-      <w:proofErr w:type="gramStart"/>
-      <w:r>
-        <w:t>conn.createStatement</w:t>
-      </w:r>
-      <w:proofErr w:type="spellEnd"/>
-      <w:proofErr w:type="gramEnd"/>
-      <w:r>
-        <w:t>();</w:t>
-      </w:r>
-    </w:p>
-    <w:p>
-      <w:pPr>
-        <w:pStyle w:val="NoSpacing"/>
-      </w:pPr>
-      <w:r>
-        <w:t xml:space="preserve">            </w:t>
-      </w:r>
-      <w:proofErr w:type="spellStart"/>
-      <w:proofErr w:type="gramStart"/>
-      <w:r>
-        <w:t>statement.executeUpdate</w:t>
-      </w:r>
-      <w:proofErr w:type="spellEnd"/>
-      <w:proofErr w:type="gramEnd"/>
-      <w:r>
-        <w:t>(query);</w:t>
-      </w:r>
-    </w:p>
-    <w:p>
-      <w:pPr>
-        <w:pStyle w:val="NoSpacing"/>
-      </w:pPr>
-      <w:r>
-        <w:t xml:space="preserve">        } catch (</w:t>
-      </w:r>
-      <w:proofErr w:type="spellStart"/>
-      <w:r>
-        <w:t>SQLException</w:t>
-      </w:r>
-      <w:proofErr w:type="spellEnd"/>
-      <w:r>
-        <w:t xml:space="preserve"> e) {</w:t>
-      </w:r>
-    </w:p>
-    <w:p>
-      <w:pPr>
-        <w:pStyle w:val="NoSpacing"/>
-      </w:pPr>
-      <w:r>
-        <w:t xml:space="preserve">            </w:t>
-      </w:r>
-      <w:proofErr w:type="spellStart"/>
-      <w:r>
-        <w:t>System.out.println</w:t>
-      </w:r>
-      <w:proofErr w:type="spellEnd"/>
-      <w:r>
-        <w:t xml:space="preserve">("Error in </w:t>
-      </w:r>
-      <w:proofErr w:type="spellStart"/>
-      <w:proofErr w:type="gramStart"/>
-      <w:r>
-        <w:t>updateQuery</w:t>
-      </w:r>
-      <w:proofErr w:type="spellEnd"/>
-      <w:r>
-        <w:t>(</w:t>
-      </w:r>
-      <w:proofErr w:type="gramEnd"/>
-      <w:r>
-        <w:t>)");</w:t>
-      </w:r>
-    </w:p>
-    <w:p>
-      <w:pPr>
-        <w:pStyle w:val="NoSpacing"/>
-      </w:pPr>
-      <w:r>
-        <w:t xml:space="preserve">        }</w:t>
-      </w:r>
-    </w:p>
-    <w:p>
-      <w:pPr>
-        <w:pStyle w:val="NoSpacing"/>
-      </w:pPr>
-      <w:r>
-        <w:t xml:space="preserve">    }</w:t>
-      </w:r>
-    </w:p>
-    <w:p>
-      <w:pPr>
-        <w:pStyle w:val="NoSpacing"/>
-      </w:pPr>
-    </w:p>
-    <w:p>
-      <w:pPr>
-        <w:pStyle w:val="NoSpacing"/>
-      </w:pPr>
-      <w:r>
-        <w:t xml:space="preserve">    public static void </w:t>
-      </w:r>
-      <w:proofErr w:type="gramStart"/>
-      <w:r>
-        <w:t>main(</w:t>
-      </w:r>
-      <w:proofErr w:type="gramEnd"/>
-      <w:r>
-        <w:t xml:space="preserve">String[] </w:t>
-      </w:r>
-      <w:proofErr w:type="spellStart"/>
-      <w:r>
-        <w:t>args</w:t>
-      </w:r>
-      <w:proofErr w:type="spellEnd"/>
-      <w:r>
-        <w:t>) {</w:t>
-      </w:r>
-    </w:p>
-    <w:p>
-      <w:pPr>
-        <w:pStyle w:val="NoSpacing"/>
-      </w:pPr>
-      <w:r>
-        <w:t xml:space="preserve">        Exp19a </w:t>
-      </w:r>
-      <w:proofErr w:type="spellStart"/>
-      <w:r>
-        <w:t>dbconn</w:t>
-      </w:r>
-      <w:proofErr w:type="spellEnd"/>
-      <w:r>
-        <w:t xml:space="preserve"> = new Exp19</w:t>
-      </w:r>
-      <w:proofErr w:type="gramStart"/>
-      <w:r>
-        <w:t>a(</w:t>
-      </w:r>
-      <w:proofErr w:type="gramEnd"/>
-      <w:r>
-        <w:t>);</w:t>
-      </w:r>
-    </w:p>
-    <w:p>
-      <w:pPr>
-        <w:pStyle w:val="NoSpacing"/>
-      </w:pPr>
-      <w:r>
-        <w:t xml:space="preserve">        try {</w:t>
-      </w:r>
-    </w:p>
-    <w:p>
-      <w:pPr>
-        <w:pStyle w:val="NoSpacing"/>
-      </w:pPr>
-      <w:r>
-        <w:t xml:space="preserve">            </w:t>
-      </w:r>
-      <w:proofErr w:type="spellStart"/>
-      <w:r>
-        <w:t>Class.forName</w:t>
-      </w:r>
-      <w:proofErr w:type="spellEnd"/>
-      <w:r>
-        <w:t>("</w:t>
-      </w:r>
-      <w:proofErr w:type="spellStart"/>
-      <w:proofErr w:type="gramStart"/>
-      <w:r>
-        <w:t>net.ucanaccess</w:t>
-      </w:r>
-      <w:proofErr w:type="gramEnd"/>
-      <w:r>
-        <w:t>.jdbc.UcanaccessDriver</w:t>
-      </w:r>
-      <w:proofErr w:type="spellEnd"/>
-      <w:r>
-        <w:t>");</w:t>
-      </w:r>
-    </w:p>
-    <w:p>
-      <w:pPr>
-        <w:pStyle w:val="NoSpacing"/>
-      </w:pPr>
-      <w:r>
-        <w:t xml:space="preserve">        } catch (Exception e) {</w:t>
-      </w:r>
-    </w:p>
-    <w:p>
-      <w:pPr>
-        <w:pStyle w:val="NoSpacing"/>
-      </w:pPr>
-      <w:r>
-        <w:t xml:space="preserve">            </w:t>
-      </w:r>
-      <w:proofErr w:type="spellStart"/>
-      <w:r>
-        <w:t>System.out.println</w:t>
-      </w:r>
-      <w:proofErr w:type="spellEnd"/>
-      <w:r>
-        <w:t>("Error in Loading Driver"</w:t>
-      </w:r>
-      <w:proofErr w:type="gramStart"/>
-      <w:r>
-        <w:t>);</w:t>
-      </w:r>
-      <w:proofErr w:type="gramEnd"/>
-    </w:p>
-    <w:p>
-      <w:pPr>
-        <w:pStyle w:val="NoSpacing"/>
-      </w:pPr>
-      <w:r>
-        <w:t xml:space="preserve">        }</w:t>
-      </w:r>
-    </w:p>
-    <w:p>
-      <w:pPr>
-        <w:pStyle w:val="NoSpacing"/>
-      </w:pPr>
-      <w:r>
         <w:t xml:space="preserve">        </w:t>
       </w:r>
-      <w:proofErr w:type="spellStart"/>
-      <w:proofErr w:type="gramStart"/>
-      <w:r>
-        <w:t>dbconn.createConnection</w:t>
-      </w:r>
-      <w:proofErr w:type="spellEnd"/>
-      <w:proofErr w:type="gramEnd"/>
-      <w:r>
-        <w:t>();</w:t>
-      </w:r>
-    </w:p>
-    <w:p>
-      <w:pPr>
-        <w:pStyle w:val="NoSpacing"/>
-      </w:pPr>
-      <w:r>
-        <w:t xml:space="preserve">        </w:t>
-      </w:r>
-      <w:proofErr w:type="spellStart"/>
       <w:proofErr w:type="gramStart"/>
       <w:r>
         <w:t>dbconn.updateQuery</w:t>
       </w:r>
-      <w:proofErr w:type="spellEnd"/>
-      <w:proofErr w:type="gramEnd"/>
-      <w:r>
-        <w:t xml:space="preserve">("UPDATE Students SET FirstName = 'Deon' , </w:t>
-      </w:r>
-      <w:proofErr w:type="spellStart"/>
-      <w:r>
-        <w:t>LastName</w:t>
-      </w:r>
-      <w:proofErr w:type="spellEnd"/>
-      <w:r>
-        <w:t xml:space="preserve"> = 'Gracias' WHERE ID = 3;");</w:t>
+      <w:proofErr w:type="gramEnd"/>
+      <w:r>
+        <w:t>("UPDATE Students SET FirstName = 'Deon' , LastName = 'Gracias' WHERE ID = 3;");</w:t>
       </w:r>
     </w:p>
     <w:p>
@@ -885,14 +734,9 @@
       <w:r>
         <w:t xml:space="preserve">import </w:t>
       </w:r>
-      <w:proofErr w:type="spellStart"/>
-      <w:proofErr w:type="gramStart"/>
-      <w:r>
-        <w:t>java.sql</w:t>
-      </w:r>
-      <w:proofErr w:type="spellEnd"/>
-      <w:r>
-        <w:t>.*</w:t>
+      <w:proofErr w:type="gramStart"/>
+      <w:r>
+        <w:t>java.sql.*</w:t>
       </w:r>
       <w:proofErr w:type="gramEnd"/>
       <w:r>
@@ -963,14 +807,9 @@
       <w:r>
         <w:t xml:space="preserve">    public void </w:t>
       </w:r>
-      <w:proofErr w:type="spellStart"/>
-      <w:proofErr w:type="gramStart"/>
-      <w:r>
-        <w:t>createConnection</w:t>
-      </w:r>
-      <w:proofErr w:type="spellEnd"/>
-      <w:r>
-        <w:t>(</w:t>
+      <w:proofErr w:type="gramStart"/>
+      <w:r>
+        <w:t>createConnection(</w:t>
       </w:r>
       <w:proofErr w:type="gramEnd"/>
       <w:r>
@@ -990,22 +829,12 @@
         <w:pStyle w:val="NoSpacing"/>
       </w:pPr>
       <w:r>
-        <w:t xml:space="preserve">            conn = </w:t>
-      </w:r>
-      <w:proofErr w:type="spellStart"/>
-      <w:r>
-        <w:t>DriverManager.getConnection</w:t>
-      </w:r>
-      <w:proofErr w:type="spellEnd"/>
-      <w:r>
-        <w:t>("</w:t>
-      </w:r>
-      <w:proofErr w:type="spellStart"/>
+        <w:t xml:space="preserve">            conn = DriverManager.getConnection("</w:t>
+      </w:r>
       <w:proofErr w:type="gramStart"/>
       <w:r>
         <w:t>jdbc:ucanaccess</w:t>
       </w:r>
-      <w:proofErr w:type="spellEnd"/>
       <w:proofErr w:type="gramEnd"/>
       <w:r>
         <w:t>://" + database);</w:t>
@@ -1016,15 +845,78 @@
         <w:pStyle w:val="NoSpacing"/>
       </w:pPr>
       <w:r>
-        <w:t xml:space="preserve">        } catch (</w:t>
-      </w:r>
-      <w:proofErr w:type="spellStart"/>
-      <w:r>
-        <w:t>SQLException</w:t>
-      </w:r>
-      <w:proofErr w:type="spellEnd"/>
-      <w:r>
-        <w:t xml:space="preserve"> e) {</w:t>
+        <w:t xml:space="preserve">        } catch (SQLException e) {</w:t>
+      </w:r>
+    </w:p>
+    <w:p>
+      <w:pPr>
+        <w:pStyle w:val="NoSpacing"/>
+      </w:pPr>
+      <w:r>
+        <w:t xml:space="preserve">            System.out.println("Connection Failed"</w:t>
+      </w:r>
+      <w:proofErr w:type="gramStart"/>
+      <w:r>
+        <w:t>);</w:t>
+      </w:r>
+      <w:proofErr w:type="gramEnd"/>
+    </w:p>
+    <w:p>
+      <w:pPr>
+        <w:pStyle w:val="NoSpacing"/>
+      </w:pPr>
+      <w:r>
+        <w:t xml:space="preserve">            System.exit(1</w:t>
+      </w:r>
+      <w:proofErr w:type="gramStart"/>
+      <w:r>
+        <w:t>);</w:t>
+      </w:r>
+      <w:proofErr w:type="gramEnd"/>
+    </w:p>
+    <w:p>
+      <w:pPr>
+        <w:pStyle w:val="NoSpacing"/>
+      </w:pPr>
+      <w:r>
+        <w:t xml:space="preserve">        }</w:t>
+      </w:r>
+    </w:p>
+    <w:p>
+      <w:pPr>
+        <w:pStyle w:val="NoSpacing"/>
+      </w:pPr>
+      <w:r>
+        <w:t xml:space="preserve">    }</w:t>
+      </w:r>
+    </w:p>
+    <w:p>
+      <w:pPr>
+        <w:pStyle w:val="NoSpacing"/>
+      </w:pPr>
+    </w:p>
+    <w:p>
+      <w:pPr>
+        <w:pStyle w:val="NoSpacing"/>
+      </w:pPr>
+      <w:r>
+        <w:t xml:space="preserve">    public void </w:t>
+      </w:r>
+      <w:proofErr w:type="gramStart"/>
+      <w:r>
+        <w:t>closeConnection(</w:t>
+      </w:r>
+      <w:proofErr w:type="gramEnd"/>
+      <w:r>
+        <w:t>) {</w:t>
+      </w:r>
+    </w:p>
+    <w:p>
+      <w:pPr>
+        <w:pStyle w:val="NoSpacing"/>
+      </w:pPr>
+      <w:r>
+        <w:t xml:space="preserve">        try {</w:t>
       </w:r>
     </w:p>
     <w:p>
@@ -1034,13 +926,170 @@
       <w:r>
         <w:t xml:space="preserve">            </w:t>
       </w:r>
-      <w:proofErr w:type="spellStart"/>
-      <w:r>
-        <w:t>System.out.println</w:t>
-      </w:r>
-      <w:proofErr w:type="spellEnd"/>
-      <w:r>
-        <w:t>("Connection Failed"</w:t>
+      <w:proofErr w:type="gramStart"/>
+      <w:r>
+        <w:t>conn.close</w:t>
+      </w:r>
+      <w:proofErr w:type="gramEnd"/>
+      <w:r>
+        <w:t>();</w:t>
+      </w:r>
+    </w:p>
+    <w:p>
+      <w:pPr>
+        <w:pStyle w:val="NoSpacing"/>
+      </w:pPr>
+      <w:r>
+        <w:t xml:space="preserve">        } catch (SQLException e) {</w:t>
+      </w:r>
+    </w:p>
+    <w:p>
+      <w:pPr>
+        <w:pStyle w:val="NoSpacing"/>
+      </w:pPr>
+      <w:r>
+        <w:t xml:space="preserve">            System.out.println("Close Connection </w:t>
+      </w:r>
+      <w:proofErr w:type="gramStart"/>
+      <w:r>
+        <w:t>Failed ?</w:t>
+      </w:r>
+      <w:proofErr w:type="gramEnd"/>
+      <w:r>
+        <w:t>");</w:t>
+      </w:r>
+    </w:p>
+    <w:p>
+      <w:pPr>
+        <w:pStyle w:val="NoSpacing"/>
+      </w:pPr>
+      <w:r>
+        <w:t xml:space="preserve">        }</w:t>
+      </w:r>
+    </w:p>
+    <w:p>
+      <w:pPr>
+        <w:pStyle w:val="NoSpacing"/>
+      </w:pPr>
+      <w:r>
+        <w:t xml:space="preserve">    }</w:t>
+      </w:r>
+    </w:p>
+    <w:p>
+      <w:pPr>
+        <w:pStyle w:val="NoSpacing"/>
+      </w:pPr>
+    </w:p>
+    <w:p>
+      <w:pPr>
+        <w:pStyle w:val="NoSpacing"/>
+      </w:pPr>
+      <w:r>
+        <w:t xml:space="preserve">    public void </w:t>
+      </w:r>
+      <w:proofErr w:type="gramStart"/>
+      <w:r>
+        <w:t>updateQuery(</w:t>
+      </w:r>
+      <w:proofErr w:type="gramEnd"/>
+      <w:r>
+        <w:t>int id, String firstName, String lastName) {</w:t>
+      </w:r>
+    </w:p>
+    <w:p>
+      <w:pPr>
+        <w:pStyle w:val="NoSpacing"/>
+      </w:pPr>
+      <w:r>
+        <w:t xml:space="preserve">        try {</w:t>
+      </w:r>
+    </w:p>
+    <w:p>
+      <w:pPr>
+        <w:pStyle w:val="NoSpacing"/>
+      </w:pPr>
+      <w:r>
+        <w:t xml:space="preserve">            PreparedStatement stmt = </w:t>
+      </w:r>
+      <w:proofErr w:type="gramStart"/>
+      <w:r>
+        <w:t>conn.prepareStatement</w:t>
+      </w:r>
+      <w:proofErr w:type="gramEnd"/>
+      <w:r>
+        <w:t>("insert into student values(?,?,?)");</w:t>
+      </w:r>
+    </w:p>
+    <w:p>
+      <w:pPr>
+        <w:pStyle w:val="NoSpacing"/>
+      </w:pPr>
+      <w:r>
+        <w:t xml:space="preserve">            </w:t>
+      </w:r>
+      <w:proofErr w:type="gramStart"/>
+      <w:r>
+        <w:t>stmt.setInt</w:t>
+      </w:r>
+      <w:proofErr w:type="gramEnd"/>
+      <w:r>
+        <w:t>(1, id);</w:t>
+      </w:r>
+    </w:p>
+    <w:p>
+      <w:pPr>
+        <w:pStyle w:val="NoSpacing"/>
+      </w:pPr>
+      <w:r>
+        <w:t xml:space="preserve">            </w:t>
+      </w:r>
+      <w:proofErr w:type="gramStart"/>
+      <w:r>
+        <w:t>stmt.setString</w:t>
+      </w:r>
+      <w:proofErr w:type="gramEnd"/>
+      <w:r>
+        <w:t>(2, firstName);</w:t>
+      </w:r>
+    </w:p>
+    <w:p>
+      <w:pPr>
+        <w:pStyle w:val="NoSpacing"/>
+      </w:pPr>
+      <w:r>
+        <w:t xml:space="preserve">            </w:t>
+      </w:r>
+      <w:proofErr w:type="gramStart"/>
+      <w:r>
+        <w:t>stmt.setString</w:t>
+      </w:r>
+      <w:proofErr w:type="gramEnd"/>
+      <w:r>
+        <w:t>(3, lastName);</w:t>
+      </w:r>
+    </w:p>
+    <w:p>
+      <w:pPr>
+        <w:pStyle w:val="NoSpacing"/>
+      </w:pPr>
+      <w:r>
+        <w:t xml:space="preserve">            int i = </w:t>
+      </w:r>
+      <w:proofErr w:type="gramStart"/>
+      <w:r>
+        <w:t>stmt.executeUpdate</w:t>
+      </w:r>
+      <w:proofErr w:type="gramEnd"/>
+      <w:r>
+        <w:t>();</w:t>
+      </w:r>
+    </w:p>
+    <w:p>
+      <w:pPr>
+        <w:pStyle w:val="NoSpacing"/>
+      </w:pPr>
+      <w:r>
+        <w:t xml:space="preserve">            System.out.println(i + " records inserted"</w:t>
       </w:r>
       <w:proofErr w:type="gramStart"/>
       <w:r>
@@ -1053,21 +1102,24 @@
         <w:pStyle w:val="NoSpacing"/>
       </w:pPr>
       <w:r>
-        <w:t xml:space="preserve">            </w:t>
-      </w:r>
-      <w:proofErr w:type="spellStart"/>
-      <w:r>
-        <w:t>System.exit</w:t>
-      </w:r>
-      <w:proofErr w:type="spellEnd"/>
-      <w:r>
-        <w:t>(1</w:t>
-      </w:r>
-      <w:proofErr w:type="gramStart"/>
-      <w:r>
-        <w:t>);</w:t>
-      </w:r>
-      <w:proofErr w:type="gramEnd"/>
+        <w:t xml:space="preserve">        } catch (SQLException e) {</w:t>
+      </w:r>
+    </w:p>
+    <w:p>
+      <w:pPr>
+        <w:pStyle w:val="NoSpacing"/>
+      </w:pPr>
+      <w:r>
+        <w:t xml:space="preserve">            System.out.println("Error in </w:t>
+      </w:r>
+      <w:proofErr w:type="gramStart"/>
+      <w:r>
+        <w:t>updateQuery(</w:t>
+      </w:r>
+      <w:proofErr w:type="gramEnd"/>
+      <w:r>
+        <w:t>)");</w:t>
+      </w:r>
     </w:p>
     <w:p>
       <w:pPr>
@@ -1095,384 +1147,6 @@
         <w:pStyle w:val="NoSpacing"/>
       </w:pPr>
       <w:r>
-        <w:t xml:space="preserve">    public void </w:t>
-      </w:r>
-      <w:proofErr w:type="spellStart"/>
-      <w:proofErr w:type="gramStart"/>
-      <w:r>
-        <w:t>closeConnection</w:t>
-      </w:r>
-      <w:proofErr w:type="spellEnd"/>
-      <w:r>
-        <w:t>(</w:t>
-      </w:r>
-      <w:proofErr w:type="gramEnd"/>
-      <w:r>
-        <w:t>) {</w:t>
-      </w:r>
-    </w:p>
-    <w:p>
-      <w:pPr>
-        <w:pStyle w:val="NoSpacing"/>
-      </w:pPr>
-      <w:r>
-        <w:t xml:space="preserve">        try {</w:t>
-      </w:r>
-    </w:p>
-    <w:p>
-      <w:pPr>
-        <w:pStyle w:val="NoSpacing"/>
-      </w:pPr>
-      <w:r>
-        <w:t xml:space="preserve">            </w:t>
-      </w:r>
-      <w:proofErr w:type="spellStart"/>
-      <w:proofErr w:type="gramStart"/>
-      <w:r>
-        <w:t>conn.close</w:t>
-      </w:r>
-      <w:proofErr w:type="spellEnd"/>
-      <w:proofErr w:type="gramEnd"/>
-      <w:r>
-        <w:t>();</w:t>
-      </w:r>
-    </w:p>
-    <w:p>
-      <w:pPr>
-        <w:pStyle w:val="NoSpacing"/>
-      </w:pPr>
-      <w:r>
-        <w:t xml:space="preserve">        } catch (</w:t>
-      </w:r>
-      <w:proofErr w:type="spellStart"/>
-      <w:r>
-        <w:t>SQLException</w:t>
-      </w:r>
-      <w:proofErr w:type="spellEnd"/>
-      <w:r>
-        <w:t xml:space="preserve"> e) {</w:t>
-      </w:r>
-    </w:p>
-    <w:p>
-      <w:pPr>
-        <w:pStyle w:val="NoSpacing"/>
-      </w:pPr>
-      <w:r>
-        <w:t xml:space="preserve">            </w:t>
-      </w:r>
-      <w:proofErr w:type="spellStart"/>
-      <w:r>
-        <w:t>System.out.println</w:t>
-      </w:r>
-      <w:proofErr w:type="spellEnd"/>
-      <w:r>
-        <w:t xml:space="preserve">("Close Connection </w:t>
-      </w:r>
-      <w:proofErr w:type="gramStart"/>
-      <w:r>
-        <w:t>Failed ?</w:t>
-      </w:r>
-      <w:proofErr w:type="gramEnd"/>
-      <w:r>
-        <w:t>");</w:t>
-      </w:r>
-    </w:p>
-    <w:p>
-      <w:pPr>
-        <w:pStyle w:val="NoSpacing"/>
-      </w:pPr>
-      <w:r>
-        <w:t xml:space="preserve">        }</w:t>
-      </w:r>
-    </w:p>
-    <w:p>
-      <w:pPr>
-        <w:pStyle w:val="NoSpacing"/>
-      </w:pPr>
-      <w:r>
-        <w:t xml:space="preserve">    }</w:t>
-      </w:r>
-    </w:p>
-    <w:p>
-      <w:pPr>
-        <w:pStyle w:val="NoSpacing"/>
-      </w:pPr>
-    </w:p>
-    <w:p>
-      <w:pPr>
-        <w:pStyle w:val="NoSpacing"/>
-      </w:pPr>
-      <w:r>
-        <w:t xml:space="preserve">    public void </w:t>
-      </w:r>
-      <w:proofErr w:type="spellStart"/>
-      <w:proofErr w:type="gramStart"/>
-      <w:r>
-        <w:t>updateQuery</w:t>
-      </w:r>
-      <w:proofErr w:type="spellEnd"/>
-      <w:r>
-        <w:t>(</w:t>
-      </w:r>
-      <w:proofErr w:type="gramEnd"/>
-      <w:r>
-        <w:t xml:space="preserve">int id, String </w:t>
-      </w:r>
-      <w:proofErr w:type="spellStart"/>
-      <w:r>
-        <w:t>firstName</w:t>
-      </w:r>
-      <w:proofErr w:type="spellEnd"/>
-      <w:r>
-        <w:t xml:space="preserve">, String </w:t>
-      </w:r>
-      <w:proofErr w:type="spellStart"/>
-      <w:r>
-        <w:t>lastName</w:t>
-      </w:r>
-      <w:proofErr w:type="spellEnd"/>
-      <w:r>
-        <w:t>) {</w:t>
-      </w:r>
-    </w:p>
-    <w:p>
-      <w:pPr>
-        <w:pStyle w:val="NoSpacing"/>
-      </w:pPr>
-      <w:r>
-        <w:t xml:space="preserve">        try {</w:t>
-      </w:r>
-    </w:p>
-    <w:p>
-      <w:pPr>
-        <w:pStyle w:val="NoSpacing"/>
-      </w:pPr>
-      <w:r>
-        <w:t xml:space="preserve">            </w:t>
-      </w:r>
-      <w:proofErr w:type="spellStart"/>
-      <w:r>
-        <w:t>PreparedStatement</w:t>
-      </w:r>
-      <w:proofErr w:type="spellEnd"/>
-      <w:r>
-        <w:t xml:space="preserve"> </w:t>
-      </w:r>
-      <w:proofErr w:type="spellStart"/>
-      <w:r>
-        <w:t>stmt</w:t>
-      </w:r>
-      <w:proofErr w:type="spellEnd"/>
-      <w:r>
-        <w:t xml:space="preserve"> = </w:t>
-      </w:r>
-      <w:proofErr w:type="spellStart"/>
-      <w:proofErr w:type="gramStart"/>
-      <w:r>
-        <w:t>conn.prepareStatement</w:t>
-      </w:r>
-      <w:proofErr w:type="spellEnd"/>
-      <w:proofErr w:type="gramEnd"/>
-      <w:r>
-        <w:t>("insert into student values(?,?,?)");</w:t>
-      </w:r>
-    </w:p>
-    <w:p>
-      <w:pPr>
-        <w:pStyle w:val="NoSpacing"/>
-      </w:pPr>
-      <w:r>
-        <w:t xml:space="preserve">            </w:t>
-      </w:r>
-      <w:proofErr w:type="spellStart"/>
-      <w:proofErr w:type="gramStart"/>
-      <w:r>
-        <w:t>stmt.setInt</w:t>
-      </w:r>
-      <w:proofErr w:type="spellEnd"/>
-      <w:proofErr w:type="gramEnd"/>
-      <w:r>
-        <w:t>(1, id);</w:t>
-      </w:r>
-    </w:p>
-    <w:p>
-      <w:pPr>
-        <w:pStyle w:val="NoSpacing"/>
-      </w:pPr>
-      <w:r>
-        <w:t xml:space="preserve">            </w:t>
-      </w:r>
-      <w:proofErr w:type="spellStart"/>
-      <w:proofErr w:type="gramStart"/>
-      <w:r>
-        <w:t>stmt.setString</w:t>
-      </w:r>
-      <w:proofErr w:type="spellEnd"/>
-      <w:proofErr w:type="gramEnd"/>
-      <w:r>
-        <w:t xml:space="preserve">(2, </w:t>
-      </w:r>
-      <w:proofErr w:type="spellStart"/>
-      <w:r>
-        <w:t>firstName</w:t>
-      </w:r>
-      <w:proofErr w:type="spellEnd"/>
-      <w:r>
-        <w:t>);</w:t>
-      </w:r>
-    </w:p>
-    <w:p>
-      <w:pPr>
-        <w:pStyle w:val="NoSpacing"/>
-      </w:pPr>
-      <w:r>
-        <w:t xml:space="preserve">            </w:t>
-      </w:r>
-      <w:proofErr w:type="spellStart"/>
-      <w:proofErr w:type="gramStart"/>
-      <w:r>
-        <w:t>stmt.setString</w:t>
-      </w:r>
-      <w:proofErr w:type="spellEnd"/>
-      <w:proofErr w:type="gramEnd"/>
-      <w:r>
-        <w:t xml:space="preserve">(3, </w:t>
-      </w:r>
-      <w:proofErr w:type="spellStart"/>
-      <w:r>
-        <w:t>lastName</w:t>
-      </w:r>
-      <w:proofErr w:type="spellEnd"/>
-      <w:r>
-        <w:t>);</w:t>
-      </w:r>
-    </w:p>
-    <w:p>
-      <w:pPr>
-        <w:pStyle w:val="NoSpacing"/>
-      </w:pPr>
-      <w:r>
-        <w:t xml:space="preserve">            int </w:t>
-      </w:r>
-      <w:proofErr w:type="spellStart"/>
-      <w:r>
-        <w:t>i</w:t>
-      </w:r>
-      <w:proofErr w:type="spellEnd"/>
-      <w:r>
-        <w:t xml:space="preserve"> = </w:t>
-      </w:r>
-      <w:proofErr w:type="spellStart"/>
-      <w:proofErr w:type="gramStart"/>
-      <w:r>
-        <w:t>stmt.executeUpdate</w:t>
-      </w:r>
-      <w:proofErr w:type="spellEnd"/>
-      <w:proofErr w:type="gramEnd"/>
-      <w:r>
-        <w:t>();</w:t>
-      </w:r>
-    </w:p>
-    <w:p>
-      <w:pPr>
-        <w:pStyle w:val="NoSpacing"/>
-      </w:pPr>
-      <w:r>
-        <w:t xml:space="preserve">            </w:t>
-      </w:r>
-      <w:proofErr w:type="spellStart"/>
-      <w:r>
-        <w:t>System.out.println</w:t>
-      </w:r>
-      <w:proofErr w:type="spellEnd"/>
-      <w:r>
-        <w:t>(</w:t>
-      </w:r>
-      <w:proofErr w:type="spellStart"/>
-      <w:r>
-        <w:t>i</w:t>
-      </w:r>
-      <w:proofErr w:type="spellEnd"/>
-      <w:r>
-        <w:t xml:space="preserve"> + " records inserted"</w:t>
-      </w:r>
-      <w:proofErr w:type="gramStart"/>
-      <w:r>
-        <w:t>);</w:t>
-      </w:r>
-      <w:proofErr w:type="gramEnd"/>
-    </w:p>
-    <w:p>
-      <w:pPr>
-        <w:pStyle w:val="NoSpacing"/>
-      </w:pPr>
-      <w:r>
-        <w:t xml:space="preserve">        } catch (</w:t>
-      </w:r>
-      <w:proofErr w:type="spellStart"/>
-      <w:r>
-        <w:t>SQLException</w:t>
-      </w:r>
-      <w:proofErr w:type="spellEnd"/>
-      <w:r>
-        <w:t xml:space="preserve"> e) {</w:t>
-      </w:r>
-    </w:p>
-    <w:p>
-      <w:pPr>
-        <w:pStyle w:val="NoSpacing"/>
-      </w:pPr>
-      <w:r>
-        <w:t xml:space="preserve">            </w:t>
-      </w:r>
-      <w:proofErr w:type="spellStart"/>
-      <w:r>
-        <w:t>System.out.println</w:t>
-      </w:r>
-      <w:proofErr w:type="spellEnd"/>
-      <w:r>
-        <w:t xml:space="preserve">("Error in </w:t>
-      </w:r>
-      <w:proofErr w:type="spellStart"/>
-      <w:proofErr w:type="gramStart"/>
-      <w:r>
-        <w:t>updateQuery</w:t>
-      </w:r>
-      <w:proofErr w:type="spellEnd"/>
-      <w:r>
-        <w:t>(</w:t>
-      </w:r>
-      <w:proofErr w:type="gramEnd"/>
-      <w:r>
-        <w:t>)");</w:t>
-      </w:r>
-    </w:p>
-    <w:p>
-      <w:pPr>
-        <w:pStyle w:val="NoSpacing"/>
-      </w:pPr>
-      <w:r>
-        <w:t xml:space="preserve">        }</w:t>
-      </w:r>
-    </w:p>
-    <w:p>
-      <w:pPr>
-        <w:pStyle w:val="NoSpacing"/>
-      </w:pPr>
-      <w:r>
-        <w:t xml:space="preserve">    }</w:t>
-      </w:r>
-    </w:p>
-    <w:p>
-      <w:pPr>
-        <w:pStyle w:val="NoSpacing"/>
-      </w:pPr>
-    </w:p>
-    <w:p>
-      <w:pPr>
-        <w:pStyle w:val="NoSpacing"/>
-      </w:pPr>
-      <w:r>
         <w:t xml:space="preserve">    public static void </w:t>
       </w:r>
       <w:proofErr w:type="gramStart"/>
@@ -1481,31 +1155,15 @@
       </w:r>
       <w:proofErr w:type="gramEnd"/>
       <w:r>
-        <w:t xml:space="preserve">String[] </w:t>
-      </w:r>
-      <w:proofErr w:type="spellStart"/>
-      <w:r>
-        <w:t>args</w:t>
-      </w:r>
-      <w:proofErr w:type="spellEnd"/>
-      <w:r>
-        <w:t>) {</w:t>
-      </w:r>
-    </w:p>
-    <w:p>
-      <w:pPr>
-        <w:pStyle w:val="NoSpacing"/>
-      </w:pPr>
-      <w:r>
-        <w:t xml:space="preserve">        Exp19b </w:t>
-      </w:r>
-      <w:proofErr w:type="spellStart"/>
-      <w:r>
-        <w:t>dbconn</w:t>
-      </w:r>
-      <w:proofErr w:type="spellEnd"/>
-      <w:r>
-        <w:t xml:space="preserve"> = new Exp19</w:t>
+        <w:t>String[] args) {</w:t>
+      </w:r>
+    </w:p>
+    <w:p>
+      <w:pPr>
+        <w:pStyle w:val="NoSpacing"/>
+      </w:pPr>
+      <w:r>
+        <w:t xml:space="preserve">        Exp19b dbconn = new Exp19</w:t>
       </w:r>
       <w:proofErr w:type="gramStart"/>
       <w:r>
@@ -1530,28 +1188,15 @@
         <w:pStyle w:val="NoSpacing"/>
       </w:pPr>
       <w:r>
-        <w:t xml:space="preserve">            </w:t>
-      </w:r>
-      <w:proofErr w:type="spellStart"/>
-      <w:r>
-        <w:t>Class.forName</w:t>
-      </w:r>
-      <w:proofErr w:type="spellEnd"/>
-      <w:r>
-        <w:t>("</w:t>
-      </w:r>
-      <w:proofErr w:type="spellStart"/>
+        <w:t xml:space="preserve">            Class.forName("</w:t>
+      </w:r>
       <w:proofErr w:type="gramStart"/>
       <w:r>
         <w:t>net.ucanaccess</w:t>
       </w:r>
       <w:proofErr w:type="gramEnd"/>
       <w:r>
-        <w:t>.jdbc.UcanaccessDriver</w:t>
-      </w:r>
-      <w:proofErr w:type="spellEnd"/>
-      <w:r>
-        <w:t>");</w:t>
+        <w:t>.jdbc.UcanaccessDriver");</w:t>
       </w:r>
     </w:p>
     <w:p>
@@ -1567,15 +1212,7 @@
         <w:pStyle w:val="NoSpacing"/>
       </w:pPr>
       <w:r>
-        <w:t xml:space="preserve">            </w:t>
-      </w:r>
-      <w:proofErr w:type="spellStart"/>
-      <w:r>
-        <w:t>System.out.println</w:t>
-      </w:r>
-      <w:proofErr w:type="spellEnd"/>
-      <w:r>
-        <w:t>("Error in Loading Driver"</w:t>
+        <w:t xml:space="preserve">            System.out.println("Error in Loading Driver"</w:t>
       </w:r>
       <w:proofErr w:type="gramStart"/>
       <w:r>
@@ -1598,12 +1235,10 @@
       <w:r>
         <w:t xml:space="preserve">        </w:t>
       </w:r>
-      <w:proofErr w:type="spellStart"/>
       <w:proofErr w:type="gramStart"/>
       <w:r>
         <w:t>dbconn.createConnection</w:t>
       </w:r>
-      <w:proofErr w:type="spellEnd"/>
       <w:proofErr w:type="gramEnd"/>
       <w:r>
         <w:t>();</w:t>
@@ -1616,12 +1251,10 @@
       <w:r>
         <w:t xml:space="preserve">        </w:t>
       </w:r>
-      <w:proofErr w:type="spellStart"/>
       <w:proofErr w:type="gramStart"/>
       <w:r>
         <w:t>dbconn.updateQuery</w:t>
       </w:r>
-      <w:proofErr w:type="spellEnd"/>
       <w:proofErr w:type="gramEnd"/>
       <w:r>
         <w:t>(101, "Abhishek", "Yadav");</w:t>
@@ -1776,14 +1409,9 @@
       <w:r>
         <w:t xml:space="preserve">import </w:t>
       </w:r>
-      <w:proofErr w:type="spellStart"/>
-      <w:proofErr w:type="gramStart"/>
-      <w:r>
-        <w:t>java.sql</w:t>
-      </w:r>
-      <w:proofErr w:type="spellEnd"/>
-      <w:r>
-        <w:t>.*</w:t>
+      <w:proofErr w:type="gramStart"/>
+      <w:r>
+        <w:t>java.sql.*</w:t>
       </w:r>
       <w:proofErr w:type="gramEnd"/>
       <w:r>
@@ -1854,14 +1482,9 @@
       <w:r>
         <w:t xml:space="preserve">    public void </w:t>
       </w:r>
-      <w:proofErr w:type="spellStart"/>
-      <w:proofErr w:type="gramStart"/>
-      <w:r>
-        <w:t>createConnection</w:t>
-      </w:r>
-      <w:proofErr w:type="spellEnd"/>
-      <w:r>
-        <w:t>(</w:t>
+      <w:proofErr w:type="gramStart"/>
+      <w:r>
+        <w:t>createConnection(</w:t>
       </w:r>
       <w:proofErr w:type="gramEnd"/>
       <w:r>
@@ -1881,22 +1504,12 @@
         <w:pStyle w:val="NoSpacing"/>
       </w:pPr>
       <w:r>
-        <w:t xml:space="preserve">            conn = </w:t>
-      </w:r>
-      <w:proofErr w:type="spellStart"/>
-      <w:r>
-        <w:t>DriverManager.getConnection</w:t>
-      </w:r>
-      <w:proofErr w:type="spellEnd"/>
-      <w:r>
-        <w:t>("</w:t>
-      </w:r>
-      <w:proofErr w:type="spellStart"/>
+        <w:t xml:space="preserve">            conn = DriverManager.getConnection("</w:t>
+      </w:r>
       <w:proofErr w:type="gramStart"/>
       <w:r>
         <w:t>jdbc:ucanaccess</w:t>
       </w:r>
-      <w:proofErr w:type="spellEnd"/>
       <w:proofErr w:type="gramEnd"/>
       <w:r>
         <w:t>://" + database);</w:t>
@@ -1907,15 +1520,78 @@
         <w:pStyle w:val="NoSpacing"/>
       </w:pPr>
       <w:r>
-        <w:t xml:space="preserve">        } catch (</w:t>
-      </w:r>
-      <w:proofErr w:type="spellStart"/>
-      <w:r>
-        <w:t>SQLException</w:t>
-      </w:r>
-      <w:proofErr w:type="spellEnd"/>
-      <w:r>
-        <w:t xml:space="preserve"> e) {</w:t>
+        <w:t xml:space="preserve">        } catch (SQLException e) {</w:t>
+      </w:r>
+    </w:p>
+    <w:p>
+      <w:pPr>
+        <w:pStyle w:val="NoSpacing"/>
+      </w:pPr>
+      <w:r>
+        <w:t xml:space="preserve">            System.out.println("Connection Failed"</w:t>
+      </w:r>
+      <w:proofErr w:type="gramStart"/>
+      <w:r>
+        <w:t>);</w:t>
+      </w:r>
+      <w:proofErr w:type="gramEnd"/>
+    </w:p>
+    <w:p>
+      <w:pPr>
+        <w:pStyle w:val="NoSpacing"/>
+      </w:pPr>
+      <w:r>
+        <w:t xml:space="preserve">            System.exit(1</w:t>
+      </w:r>
+      <w:proofErr w:type="gramStart"/>
+      <w:r>
+        <w:t>);</w:t>
+      </w:r>
+      <w:proofErr w:type="gramEnd"/>
+    </w:p>
+    <w:p>
+      <w:pPr>
+        <w:pStyle w:val="NoSpacing"/>
+      </w:pPr>
+      <w:r>
+        <w:t xml:space="preserve">        }</w:t>
+      </w:r>
+    </w:p>
+    <w:p>
+      <w:pPr>
+        <w:pStyle w:val="NoSpacing"/>
+      </w:pPr>
+      <w:r>
+        <w:t xml:space="preserve">    }</w:t>
+      </w:r>
+    </w:p>
+    <w:p>
+      <w:pPr>
+        <w:pStyle w:val="NoSpacing"/>
+      </w:pPr>
+    </w:p>
+    <w:p>
+      <w:pPr>
+        <w:pStyle w:val="NoSpacing"/>
+      </w:pPr>
+      <w:r>
+        <w:t xml:space="preserve">    public void </w:t>
+      </w:r>
+      <w:proofErr w:type="gramStart"/>
+      <w:r>
+        <w:t>closeConnection(</w:t>
+      </w:r>
+      <w:proofErr w:type="gramEnd"/>
+      <w:r>
+        <w:t>) {</w:t>
+      </w:r>
+    </w:p>
+    <w:p>
+      <w:pPr>
+        <w:pStyle w:val="NoSpacing"/>
+      </w:pPr>
+      <w:r>
+        <w:t xml:space="preserve">        try {</w:t>
       </w:r>
     </w:p>
     <w:p>
@@ -1925,13 +1601,122 @@
       <w:r>
         <w:t xml:space="preserve">            </w:t>
       </w:r>
-      <w:proofErr w:type="spellStart"/>
-      <w:r>
-        <w:t>System.out.println</w:t>
-      </w:r>
-      <w:proofErr w:type="spellEnd"/>
-      <w:r>
-        <w:t>("Connection Failed"</w:t>
+      <w:proofErr w:type="gramStart"/>
+      <w:r>
+        <w:t>conn.close</w:t>
+      </w:r>
+      <w:proofErr w:type="gramEnd"/>
+      <w:r>
+        <w:t>();</w:t>
+      </w:r>
+    </w:p>
+    <w:p>
+      <w:pPr>
+        <w:pStyle w:val="NoSpacing"/>
+      </w:pPr>
+      <w:r>
+        <w:t xml:space="preserve">        } catch (SQLException e) {</w:t>
+      </w:r>
+    </w:p>
+    <w:p>
+      <w:pPr>
+        <w:pStyle w:val="NoSpacing"/>
+      </w:pPr>
+      <w:r>
+        <w:t xml:space="preserve">            System.out.println("Close Connection </w:t>
+      </w:r>
+      <w:proofErr w:type="gramStart"/>
+      <w:r>
+        <w:t>Failed ?</w:t>
+      </w:r>
+      <w:proofErr w:type="gramEnd"/>
+      <w:r>
+        <w:t>");</w:t>
+      </w:r>
+    </w:p>
+    <w:p>
+      <w:pPr>
+        <w:pStyle w:val="NoSpacing"/>
+      </w:pPr>
+      <w:r>
+        <w:t xml:space="preserve">        }</w:t>
+      </w:r>
+    </w:p>
+    <w:p>
+      <w:pPr>
+        <w:pStyle w:val="NoSpacing"/>
+      </w:pPr>
+      <w:r>
+        <w:t xml:space="preserve">    }</w:t>
+      </w:r>
+    </w:p>
+    <w:p>
+      <w:pPr>
+        <w:pStyle w:val="NoSpacing"/>
+      </w:pPr>
+    </w:p>
+    <w:p>
+      <w:pPr>
+        <w:pStyle w:val="NoSpacing"/>
+      </w:pPr>
+      <w:r>
+        <w:t xml:space="preserve">    public void </w:t>
+      </w:r>
+      <w:proofErr w:type="gramStart"/>
+      <w:r>
+        <w:t>selectQuery(</w:t>
+      </w:r>
+      <w:proofErr w:type="gramEnd"/>
+      <w:r>
+        <w:t>) {</w:t>
+      </w:r>
+    </w:p>
+    <w:p>
+      <w:pPr>
+        <w:pStyle w:val="NoSpacing"/>
+      </w:pPr>
+      <w:r>
+        <w:t xml:space="preserve">        try {</w:t>
+      </w:r>
+    </w:p>
+    <w:p>
+      <w:pPr>
+        <w:pStyle w:val="NoSpacing"/>
+      </w:pPr>
+      <w:r>
+        <w:t xml:space="preserve">            Statement stmt = </w:t>
+      </w:r>
+      <w:proofErr w:type="gramStart"/>
+      <w:r>
+        <w:t>conn.createStatement</w:t>
+      </w:r>
+      <w:proofErr w:type="gramEnd"/>
+      <w:r>
+        <w:t>();</w:t>
+      </w:r>
+    </w:p>
+    <w:p>
+      <w:pPr>
+        <w:pStyle w:val="NoSpacing"/>
+      </w:pPr>
+      <w:r>
+        <w:t xml:space="preserve">            ResultSet rs = </w:t>
+      </w:r>
+      <w:proofErr w:type="gramStart"/>
+      <w:r>
+        <w:t>stmt.executeQuery</w:t>
+      </w:r>
+      <w:proofErr w:type="gramEnd"/>
+      <w:r>
+        <w:t>("SELECT ID, first_name, last_name FROM Student;");</w:t>
+      </w:r>
+    </w:p>
+    <w:p>
+      <w:pPr>
+        <w:pStyle w:val="NoSpacing"/>
+      </w:pPr>
+      <w:r>
+        <w:t xml:space="preserve">            System.out.println("--------------------------------------"</w:t>
       </w:r>
       <w:proofErr w:type="gramStart"/>
       <w:r>
@@ -1944,20 +1729,225 @@
         <w:pStyle w:val="NoSpacing"/>
       </w:pPr>
       <w:r>
+        <w:t xml:space="preserve">            System.out.printf("%5s | %13s | %13s\n", "ID", "FirstName", "LastName"</w:t>
+      </w:r>
+      <w:proofErr w:type="gramStart"/>
+      <w:r>
+        <w:t>);</w:t>
+      </w:r>
+      <w:proofErr w:type="gramEnd"/>
+    </w:p>
+    <w:p>
+      <w:pPr>
+        <w:pStyle w:val="NoSpacing"/>
+      </w:pPr>
+      <w:r>
+        <w:t xml:space="preserve">            System.out.println("--------------------------------------"</w:t>
+      </w:r>
+      <w:proofErr w:type="gramStart"/>
+      <w:r>
+        <w:t>);</w:t>
+      </w:r>
+      <w:proofErr w:type="gramEnd"/>
+    </w:p>
+    <w:p>
+      <w:pPr>
+        <w:pStyle w:val="NoSpacing"/>
+      </w:pPr>
+      <w:r>
+        <w:t xml:space="preserve">            while (</w:t>
+      </w:r>
+      <w:proofErr w:type="gramStart"/>
+      <w:r>
+        <w:t>rs.next</w:t>
+      </w:r>
+      <w:proofErr w:type="gramEnd"/>
+      <w:r>
+        <w:t>()) {</w:t>
+      </w:r>
+    </w:p>
+    <w:p>
+      <w:pPr>
+        <w:pStyle w:val="NoSpacing"/>
+      </w:pPr>
+      <w:r>
+        <w:lastRenderedPageBreak/>
+        <w:t xml:space="preserve">                System.out.printf("%5s | %13s |%13s\n", Integer.toString(</w:t>
+      </w:r>
+      <w:proofErr w:type="gramStart"/>
+      <w:r>
+        <w:t>rs.getInt</w:t>
+      </w:r>
+      <w:proofErr w:type="gramEnd"/>
+      <w:r>
+        <w:t>("ID")), rs.getString("first_name"),</w:t>
+      </w:r>
+    </w:p>
+    <w:p>
+      <w:pPr>
+        <w:pStyle w:val="NoSpacing"/>
+      </w:pPr>
+      <w:r>
+        <w:t xml:space="preserve">                        </w:t>
+      </w:r>
+      <w:proofErr w:type="gramStart"/>
+      <w:r>
+        <w:t>rs.getString</w:t>
+      </w:r>
+      <w:proofErr w:type="gramEnd"/>
+      <w:r>
+        <w:t>("last_name"));</w:t>
+      </w:r>
+    </w:p>
+    <w:p>
+      <w:pPr>
+        <w:pStyle w:val="NoSpacing"/>
+      </w:pPr>
+    </w:p>
+    <w:p>
+      <w:pPr>
+        <w:pStyle w:val="NoSpacing"/>
+      </w:pPr>
+      <w:r>
+        <w:t xml:space="preserve">            }</w:t>
+      </w:r>
+    </w:p>
+    <w:p>
+      <w:pPr>
+        <w:pStyle w:val="NoSpacing"/>
+      </w:pPr>
+      <w:r>
+        <w:t xml:space="preserve">        } catch (SQLException e) {</w:t>
+      </w:r>
+    </w:p>
+    <w:p>
+      <w:pPr>
+        <w:pStyle w:val="NoSpacing"/>
+      </w:pPr>
+      <w:r>
         <w:t xml:space="preserve">            </w:t>
       </w:r>
-      <w:proofErr w:type="spellStart"/>
-      <w:r>
-        <w:t>System.exit</w:t>
-      </w:r>
-      <w:proofErr w:type="spellEnd"/>
-      <w:r>
-        <w:t>(1</w:t>
-      </w:r>
-      <w:proofErr w:type="gramStart"/>
+      <w:proofErr w:type="gramStart"/>
+      <w:r>
+        <w:t>e.printStackTrace</w:t>
+      </w:r>
+      <w:proofErr w:type="gramEnd"/>
+      <w:r>
+        <w:t>();</w:t>
+      </w:r>
+    </w:p>
+    <w:p>
+      <w:pPr>
+        <w:pStyle w:val="NoSpacing"/>
+      </w:pPr>
+      <w:r>
+        <w:t xml:space="preserve">            System.out.println("Error in </w:t>
+      </w:r>
+      <w:proofErr w:type="gramStart"/>
+      <w:r>
+        <w:t>selectQuery(</w:t>
+      </w:r>
+      <w:proofErr w:type="gramEnd"/>
+      <w:r>
+        <w:t>)");</w:t>
+      </w:r>
+    </w:p>
+    <w:p>
+      <w:pPr>
+        <w:pStyle w:val="NoSpacing"/>
+      </w:pPr>
+      <w:r>
+        <w:t xml:space="preserve">        }</w:t>
+      </w:r>
+    </w:p>
+    <w:p>
+      <w:pPr>
+        <w:pStyle w:val="NoSpacing"/>
+      </w:pPr>
+      <w:r>
+        <w:t xml:space="preserve">    }</w:t>
+      </w:r>
+    </w:p>
+    <w:p>
+      <w:pPr>
+        <w:pStyle w:val="NoSpacing"/>
+      </w:pPr>
+    </w:p>
+    <w:p>
+      <w:pPr>
+        <w:pStyle w:val="NoSpacing"/>
+      </w:pPr>
+      <w:r>
+        <w:t xml:space="preserve">    public static void </w:t>
+      </w:r>
+      <w:proofErr w:type="gramStart"/>
+      <w:r>
+        <w:t>main(</w:t>
+      </w:r>
+      <w:proofErr w:type="gramEnd"/>
+      <w:r>
+        <w:t>String[] args) {</w:t>
+      </w:r>
+    </w:p>
+    <w:p>
+      <w:pPr>
+        <w:pStyle w:val="NoSpacing"/>
+      </w:pPr>
+      <w:r>
+        <w:t xml:space="preserve">        Exp19c dbconn = new Exp19</w:t>
+      </w:r>
+      <w:proofErr w:type="gramStart"/>
+      <w:r>
+        <w:t>c(</w:t>
+      </w:r>
+      <w:proofErr w:type="gramEnd"/>
       <w:r>
         <w:t>);</w:t>
       </w:r>
+    </w:p>
+    <w:p>
+      <w:pPr>
+        <w:pStyle w:val="NoSpacing"/>
+      </w:pPr>
+      <w:r>
+        <w:t xml:space="preserve">        try {</w:t>
+      </w:r>
+    </w:p>
+    <w:p>
+      <w:pPr>
+        <w:pStyle w:val="NoSpacing"/>
+      </w:pPr>
+      <w:r>
+        <w:t xml:space="preserve">            Class.forName("</w:t>
+      </w:r>
+      <w:proofErr w:type="gramStart"/>
+      <w:r>
+        <w:t>net.ucanaccess</w:t>
+      </w:r>
+      <w:proofErr w:type="gramEnd"/>
+      <w:r>
+        <w:t>.jdbc.UcanaccessDriver");</w:t>
+      </w:r>
+    </w:p>
+    <w:p>
+      <w:pPr>
+        <w:pStyle w:val="NoSpacing"/>
+      </w:pPr>
+      <w:r>
+        <w:t xml:space="preserve">        } catch (Exception e) {</w:t>
+      </w:r>
+    </w:p>
+    <w:p>
+      <w:pPr>
+        <w:pStyle w:val="NoSpacing"/>
+      </w:pPr>
+      <w:r>
+        <w:t xml:space="preserve">            System.out.println("Error in Loading Driver"</w:t>
+      </w:r>
+      <w:proofErr w:type="gramStart"/>
+      <w:r>
+        <w:t>);</w:t>
+      </w:r>
       <w:proofErr w:type="gramEnd"/>
     </w:p>
     <w:p>
@@ -1973,56 +1963,12 @@
         <w:pStyle w:val="NoSpacing"/>
       </w:pPr>
       <w:r>
-        <w:t xml:space="preserve">    }</w:t>
-      </w:r>
-    </w:p>
-    <w:p>
-      <w:pPr>
-        <w:pStyle w:val="NoSpacing"/>
-      </w:pPr>
-    </w:p>
-    <w:p>
-      <w:pPr>
-        <w:pStyle w:val="NoSpacing"/>
-      </w:pPr>
-      <w:r>
-        <w:t xml:space="preserve">    public void </w:t>
-      </w:r>
-      <w:proofErr w:type="spellStart"/>
-      <w:proofErr w:type="gramStart"/>
-      <w:r>
-        <w:t>closeConnection</w:t>
-      </w:r>
-      <w:proofErr w:type="spellEnd"/>
-      <w:r>
-        <w:t>(</w:t>
-      </w:r>
-      <w:proofErr w:type="gramEnd"/>
-      <w:r>
-        <w:t>) {</w:t>
-      </w:r>
-    </w:p>
-    <w:p>
-      <w:pPr>
-        <w:pStyle w:val="NoSpacing"/>
-      </w:pPr>
-      <w:r>
-        <w:t xml:space="preserve">        try {</w:t>
-      </w:r>
-    </w:p>
-    <w:p>
-      <w:pPr>
-        <w:pStyle w:val="NoSpacing"/>
-      </w:pPr>
-      <w:r>
-        <w:t xml:space="preserve">            </w:t>
-      </w:r>
-      <w:proofErr w:type="spellStart"/>
-      <w:proofErr w:type="gramStart"/>
-      <w:r>
-        <w:t>conn.close</w:t>
-      </w:r>
-      <w:proofErr w:type="spellEnd"/>
+        <w:t xml:space="preserve">        </w:t>
+      </w:r>
+      <w:proofErr w:type="gramStart"/>
+      <w:r>
+        <w:t>dbconn.createConnection</w:t>
+      </w:r>
       <w:proofErr w:type="gramEnd"/>
       <w:r>
         <w:t>();</w:t>
@@ -2033,583 +1979,12 @@
         <w:pStyle w:val="NoSpacing"/>
       </w:pPr>
       <w:r>
-        <w:t xml:space="preserve">        } catch (</w:t>
-      </w:r>
-      <w:proofErr w:type="spellStart"/>
-      <w:r>
-        <w:t>SQLException</w:t>
-      </w:r>
-      <w:proofErr w:type="spellEnd"/>
-      <w:r>
-        <w:t xml:space="preserve"> e) {</w:t>
-      </w:r>
-    </w:p>
-    <w:p>
-      <w:pPr>
-        <w:pStyle w:val="NoSpacing"/>
-      </w:pPr>
-      <w:r>
-        <w:t xml:space="preserve">            </w:t>
-      </w:r>
-      <w:proofErr w:type="spellStart"/>
-      <w:r>
-        <w:t>System.out.println</w:t>
-      </w:r>
-      <w:proofErr w:type="spellEnd"/>
-      <w:r>
-        <w:t xml:space="preserve">("Close Connection </w:t>
-      </w:r>
-      <w:proofErr w:type="gramStart"/>
-      <w:r>
-        <w:t>Failed ?</w:t>
-      </w:r>
-      <w:proofErr w:type="gramEnd"/>
-      <w:r>
-        <w:t>");</w:t>
-      </w:r>
-    </w:p>
-    <w:p>
-      <w:pPr>
-        <w:pStyle w:val="NoSpacing"/>
-      </w:pPr>
-      <w:r>
-        <w:t xml:space="preserve">        }</w:t>
-      </w:r>
-    </w:p>
-    <w:p>
-      <w:pPr>
-        <w:pStyle w:val="NoSpacing"/>
-      </w:pPr>
-      <w:r>
-        <w:t xml:space="preserve">    }</w:t>
-      </w:r>
-    </w:p>
-    <w:p>
-      <w:pPr>
-        <w:pStyle w:val="NoSpacing"/>
-      </w:pPr>
-    </w:p>
-    <w:p>
-      <w:pPr>
-        <w:pStyle w:val="NoSpacing"/>
-      </w:pPr>
-      <w:r>
-        <w:t xml:space="preserve">    public void </w:t>
-      </w:r>
-      <w:proofErr w:type="spellStart"/>
-      <w:proofErr w:type="gramStart"/>
-      <w:r>
-        <w:t>selectQuery</w:t>
-      </w:r>
-      <w:proofErr w:type="spellEnd"/>
-      <w:r>
-        <w:t>(</w:t>
-      </w:r>
-      <w:proofErr w:type="gramEnd"/>
-      <w:r>
-        <w:t>) {</w:t>
-      </w:r>
-    </w:p>
-    <w:p>
-      <w:pPr>
-        <w:pStyle w:val="NoSpacing"/>
-      </w:pPr>
-      <w:r>
-        <w:t xml:space="preserve">        try {</w:t>
-      </w:r>
-    </w:p>
-    <w:p>
-      <w:pPr>
-        <w:pStyle w:val="NoSpacing"/>
-      </w:pPr>
-      <w:r>
-        <w:t xml:space="preserve">            Statement </w:t>
-      </w:r>
-      <w:proofErr w:type="spellStart"/>
-      <w:r>
-        <w:t>stmt</w:t>
-      </w:r>
-      <w:proofErr w:type="spellEnd"/>
-      <w:r>
-        <w:t xml:space="preserve"> = </w:t>
-      </w:r>
-      <w:proofErr w:type="spellStart"/>
-      <w:proofErr w:type="gramStart"/>
-      <w:r>
-        <w:t>conn.createStatement</w:t>
-      </w:r>
-      <w:proofErr w:type="spellEnd"/>
-      <w:proofErr w:type="gramEnd"/>
-      <w:r>
-        <w:t>();</w:t>
-      </w:r>
-    </w:p>
-    <w:p>
-      <w:pPr>
-        <w:pStyle w:val="NoSpacing"/>
-      </w:pPr>
-      <w:r>
-        <w:t xml:space="preserve">            </w:t>
-      </w:r>
-      <w:proofErr w:type="spellStart"/>
-      <w:r>
-        <w:t>ResultSet</w:t>
-      </w:r>
-      <w:proofErr w:type="spellEnd"/>
-      <w:r>
-        <w:t xml:space="preserve"> </w:t>
-      </w:r>
-      <w:proofErr w:type="spellStart"/>
-      <w:r>
-        <w:t>rs</w:t>
-      </w:r>
-      <w:proofErr w:type="spellEnd"/>
-      <w:r>
-        <w:t xml:space="preserve"> = </w:t>
-      </w:r>
-      <w:proofErr w:type="spellStart"/>
-      <w:proofErr w:type="gramStart"/>
-      <w:r>
-        <w:t>stmt.executeQuery</w:t>
-      </w:r>
-      <w:proofErr w:type="spellEnd"/>
-      <w:proofErr w:type="gramEnd"/>
-      <w:r>
-        <w:t xml:space="preserve">("SELECT ID, </w:t>
-      </w:r>
-      <w:proofErr w:type="spellStart"/>
-      <w:r>
-        <w:t>first_name</w:t>
-      </w:r>
-      <w:proofErr w:type="spellEnd"/>
-      <w:r>
-        <w:t xml:space="preserve">, </w:t>
-      </w:r>
-      <w:proofErr w:type="spellStart"/>
-      <w:r>
-        <w:t>last_name</w:t>
-      </w:r>
-      <w:proofErr w:type="spellEnd"/>
-      <w:r>
-        <w:t xml:space="preserve"> FROM Student;");</w:t>
-      </w:r>
-    </w:p>
-    <w:p>
-      <w:pPr>
-        <w:pStyle w:val="NoSpacing"/>
-      </w:pPr>
-      <w:r>
-        <w:t xml:space="preserve">            </w:t>
-      </w:r>
-      <w:proofErr w:type="spellStart"/>
-      <w:r>
-        <w:t>System.out.println</w:t>
-      </w:r>
-      <w:proofErr w:type="spellEnd"/>
-      <w:r>
-        <w:t>("--------------------------------------"</w:t>
-      </w:r>
-      <w:proofErr w:type="gramStart"/>
-      <w:r>
-        <w:t>);</w:t>
-      </w:r>
-      <w:proofErr w:type="gramEnd"/>
-    </w:p>
-    <w:p>
-      <w:pPr>
-        <w:pStyle w:val="NoSpacing"/>
-      </w:pPr>
-      <w:r>
-        <w:t xml:space="preserve">            </w:t>
-      </w:r>
-      <w:proofErr w:type="spellStart"/>
-      <w:r>
-        <w:t>System.out.printf</w:t>
-      </w:r>
-      <w:proofErr w:type="spellEnd"/>
-      <w:r>
-        <w:t>("%5s | %13s | %13s\n", "ID", "FirstName", "</w:t>
-      </w:r>
-      <w:proofErr w:type="spellStart"/>
-      <w:r>
-        <w:t>LastName</w:t>
-      </w:r>
-      <w:proofErr w:type="spellEnd"/>
-      <w:r>
-        <w:t>"</w:t>
-      </w:r>
-      <w:proofErr w:type="gramStart"/>
-      <w:r>
-        <w:t>);</w:t>
-      </w:r>
-      <w:proofErr w:type="gramEnd"/>
-    </w:p>
-    <w:p>
-      <w:pPr>
-        <w:pStyle w:val="NoSpacing"/>
-      </w:pPr>
-      <w:r>
-        <w:t xml:space="preserve">            </w:t>
-      </w:r>
-      <w:proofErr w:type="spellStart"/>
-      <w:r>
-        <w:t>System.out.println</w:t>
-      </w:r>
-      <w:proofErr w:type="spellEnd"/>
-      <w:r>
-        <w:t>("--------------------------------------"</w:t>
-      </w:r>
-      <w:proofErr w:type="gramStart"/>
-      <w:r>
-        <w:t>);</w:t>
-      </w:r>
-      <w:proofErr w:type="gramEnd"/>
-    </w:p>
-    <w:p>
-      <w:pPr>
-        <w:pStyle w:val="NoSpacing"/>
-      </w:pPr>
-      <w:r>
-        <w:t xml:space="preserve">            while (</w:t>
-      </w:r>
-      <w:proofErr w:type="spellStart"/>
-      <w:proofErr w:type="gramStart"/>
-      <w:r>
-        <w:t>rs.next</w:t>
-      </w:r>
-      <w:proofErr w:type="spellEnd"/>
-      <w:proofErr w:type="gramEnd"/>
-      <w:r>
-        <w:t>()) {</w:t>
-      </w:r>
-    </w:p>
-    <w:p>
-      <w:pPr>
-        <w:pStyle w:val="NoSpacing"/>
-      </w:pPr>
-      <w:r>
-        <w:lastRenderedPageBreak/>
-        <w:t xml:space="preserve">                </w:t>
-      </w:r>
-      <w:proofErr w:type="spellStart"/>
-      <w:r>
-        <w:t>System.out.printf</w:t>
-      </w:r>
-      <w:proofErr w:type="spellEnd"/>
-      <w:r>
-        <w:t xml:space="preserve">("%5s | %13s |%13s\n", </w:t>
-      </w:r>
-      <w:proofErr w:type="spellStart"/>
-      <w:r>
-        <w:t>Integer.toString</w:t>
-      </w:r>
-      <w:proofErr w:type="spellEnd"/>
-      <w:r>
-        <w:t>(</w:t>
-      </w:r>
-      <w:proofErr w:type="spellStart"/>
-      <w:proofErr w:type="gramStart"/>
-      <w:r>
-        <w:t>rs.getInt</w:t>
-      </w:r>
-      <w:proofErr w:type="spellEnd"/>
-      <w:proofErr w:type="gramEnd"/>
-      <w:r>
-        <w:t xml:space="preserve">("ID")), </w:t>
-      </w:r>
-      <w:proofErr w:type="spellStart"/>
-      <w:r>
-        <w:t>rs.getString</w:t>
-      </w:r>
-      <w:proofErr w:type="spellEnd"/>
-      <w:r>
-        <w:t>("</w:t>
-      </w:r>
-      <w:proofErr w:type="spellStart"/>
-      <w:r>
-        <w:t>first_name</w:t>
-      </w:r>
-      <w:proofErr w:type="spellEnd"/>
-      <w:r>
-        <w:t>"),</w:t>
-      </w:r>
-    </w:p>
-    <w:p>
-      <w:pPr>
-        <w:pStyle w:val="NoSpacing"/>
-      </w:pPr>
-      <w:r>
-        <w:t xml:space="preserve">                        </w:t>
-      </w:r>
-      <w:proofErr w:type="spellStart"/>
-      <w:proofErr w:type="gramStart"/>
-      <w:r>
-        <w:t>rs.getString</w:t>
-      </w:r>
-      <w:proofErr w:type="spellEnd"/>
-      <w:proofErr w:type="gramEnd"/>
-      <w:r>
-        <w:t>("</w:t>
-      </w:r>
-      <w:proofErr w:type="spellStart"/>
-      <w:r>
-        <w:t>last_name</w:t>
-      </w:r>
-      <w:proofErr w:type="spellEnd"/>
-      <w:r>
-        <w:t>"));</w:t>
-      </w:r>
-    </w:p>
-    <w:p>
-      <w:pPr>
-        <w:pStyle w:val="NoSpacing"/>
-      </w:pPr>
-    </w:p>
-    <w:p>
-      <w:pPr>
-        <w:pStyle w:val="NoSpacing"/>
-      </w:pPr>
-      <w:r>
-        <w:t xml:space="preserve">            }</w:t>
-      </w:r>
-    </w:p>
-    <w:p>
-      <w:pPr>
-        <w:pStyle w:val="NoSpacing"/>
-      </w:pPr>
-      <w:r>
-        <w:t xml:space="preserve">        } catch (</w:t>
-      </w:r>
-      <w:proofErr w:type="spellStart"/>
-      <w:r>
-        <w:t>SQLException</w:t>
-      </w:r>
-      <w:proofErr w:type="spellEnd"/>
-      <w:r>
-        <w:t xml:space="preserve"> e) {</w:t>
-      </w:r>
-    </w:p>
-    <w:p>
-      <w:pPr>
-        <w:pStyle w:val="NoSpacing"/>
-      </w:pPr>
-      <w:r>
-        <w:t xml:space="preserve">            </w:t>
-      </w:r>
-      <w:proofErr w:type="spellStart"/>
-      <w:proofErr w:type="gramStart"/>
-      <w:r>
-        <w:t>e.printStackTrace</w:t>
-      </w:r>
-      <w:proofErr w:type="spellEnd"/>
-      <w:proofErr w:type="gramEnd"/>
-      <w:r>
-        <w:t>();</w:t>
-      </w:r>
-    </w:p>
-    <w:p>
-      <w:pPr>
-        <w:pStyle w:val="NoSpacing"/>
-      </w:pPr>
-      <w:r>
-        <w:t xml:space="preserve">            </w:t>
-      </w:r>
-      <w:proofErr w:type="spellStart"/>
-      <w:r>
-        <w:t>System.out.println</w:t>
-      </w:r>
-      <w:proofErr w:type="spellEnd"/>
-      <w:r>
-        <w:t xml:space="preserve">("Error in </w:t>
-      </w:r>
-      <w:proofErr w:type="spellStart"/>
-      <w:proofErr w:type="gramStart"/>
-      <w:r>
-        <w:t>selectQuery</w:t>
-      </w:r>
-      <w:proofErr w:type="spellEnd"/>
-      <w:r>
-        <w:t>(</w:t>
-      </w:r>
-      <w:proofErr w:type="gramEnd"/>
-      <w:r>
-        <w:t>)");</w:t>
-      </w:r>
-    </w:p>
-    <w:p>
-      <w:pPr>
-        <w:pStyle w:val="NoSpacing"/>
-      </w:pPr>
-      <w:r>
-        <w:t xml:space="preserve">        }</w:t>
-      </w:r>
-    </w:p>
-    <w:p>
-      <w:pPr>
-        <w:pStyle w:val="NoSpacing"/>
-      </w:pPr>
-      <w:r>
-        <w:t xml:space="preserve">    }</w:t>
-      </w:r>
-    </w:p>
-    <w:p>
-      <w:pPr>
-        <w:pStyle w:val="NoSpacing"/>
-      </w:pPr>
-    </w:p>
-    <w:p>
-      <w:pPr>
-        <w:pStyle w:val="NoSpacing"/>
-      </w:pPr>
-      <w:r>
-        <w:t xml:space="preserve">    public static void </w:t>
-      </w:r>
-      <w:proofErr w:type="gramStart"/>
-      <w:r>
-        <w:t>main(</w:t>
-      </w:r>
-      <w:proofErr w:type="gramEnd"/>
-      <w:r>
-        <w:t xml:space="preserve">String[] </w:t>
-      </w:r>
-      <w:proofErr w:type="spellStart"/>
-      <w:r>
-        <w:t>args</w:t>
-      </w:r>
-      <w:proofErr w:type="spellEnd"/>
-      <w:r>
-        <w:t>) {</w:t>
-      </w:r>
-    </w:p>
-    <w:p>
-      <w:pPr>
-        <w:pStyle w:val="NoSpacing"/>
-      </w:pPr>
-      <w:r>
-        <w:t xml:space="preserve">        Exp19c </w:t>
-      </w:r>
-      <w:proofErr w:type="spellStart"/>
-      <w:r>
-        <w:t>dbconn</w:t>
-      </w:r>
-      <w:proofErr w:type="spellEnd"/>
-      <w:r>
-        <w:t xml:space="preserve"> = new Exp19</w:t>
-      </w:r>
-      <w:proofErr w:type="gramStart"/>
-      <w:r>
-        <w:t>c(</w:t>
-      </w:r>
-      <w:proofErr w:type="gramEnd"/>
-      <w:r>
-        <w:t>);</w:t>
-      </w:r>
-    </w:p>
-    <w:p>
-      <w:pPr>
-        <w:pStyle w:val="NoSpacing"/>
-      </w:pPr>
-      <w:r>
-        <w:t xml:space="preserve">        try {</w:t>
-      </w:r>
-    </w:p>
-    <w:p>
-      <w:pPr>
-        <w:pStyle w:val="NoSpacing"/>
-      </w:pPr>
-      <w:r>
-        <w:t xml:space="preserve">            </w:t>
-      </w:r>
-      <w:proofErr w:type="spellStart"/>
-      <w:r>
-        <w:t>Class.forName</w:t>
-      </w:r>
-      <w:proofErr w:type="spellEnd"/>
-      <w:r>
-        <w:t>("</w:t>
-      </w:r>
-      <w:proofErr w:type="spellStart"/>
-      <w:proofErr w:type="gramStart"/>
-      <w:r>
-        <w:t>net.ucanaccess</w:t>
-      </w:r>
-      <w:proofErr w:type="gramEnd"/>
-      <w:r>
-        <w:t>.jdbc.UcanaccessDriver</w:t>
-      </w:r>
-      <w:proofErr w:type="spellEnd"/>
-      <w:r>
-        <w:t>");</w:t>
-      </w:r>
-    </w:p>
-    <w:p>
-      <w:pPr>
-        <w:pStyle w:val="NoSpacing"/>
-      </w:pPr>
-      <w:r>
-        <w:t xml:space="preserve">        } catch (Exception e) {</w:t>
-      </w:r>
-    </w:p>
-    <w:p>
-      <w:pPr>
-        <w:pStyle w:val="NoSpacing"/>
-      </w:pPr>
-      <w:r>
-        <w:t xml:space="preserve">            </w:t>
-      </w:r>
-      <w:proofErr w:type="spellStart"/>
-      <w:r>
-        <w:t>System.out.println</w:t>
-      </w:r>
-      <w:proofErr w:type="spellEnd"/>
-      <w:r>
-        <w:t>("Error in Loading Driver"</w:t>
-      </w:r>
-      <w:proofErr w:type="gramStart"/>
-      <w:r>
-        <w:t>);</w:t>
-      </w:r>
-      <w:proofErr w:type="gramEnd"/>
-    </w:p>
-    <w:p>
-      <w:pPr>
-        <w:pStyle w:val="NoSpacing"/>
-      </w:pPr>
-      <w:r>
-        <w:t xml:space="preserve">        }</w:t>
-      </w:r>
-    </w:p>
-    <w:p>
-      <w:pPr>
-        <w:pStyle w:val="NoSpacing"/>
-      </w:pPr>
-      <w:r>
         <w:t xml:space="preserve">        </w:t>
       </w:r>
-      <w:proofErr w:type="spellStart"/>
-      <w:proofErr w:type="gramStart"/>
-      <w:r>
-        <w:t>dbconn.createConnection</w:t>
-      </w:r>
-      <w:proofErr w:type="spellEnd"/>
-      <w:proofErr w:type="gramEnd"/>
-      <w:r>
-        <w:t>();</w:t>
-      </w:r>
-    </w:p>
-    <w:p>
-      <w:pPr>
-        <w:pStyle w:val="NoSpacing"/>
-      </w:pPr>
-      <w:r>
-        <w:t xml:space="preserve">        </w:t>
-      </w:r>
-      <w:proofErr w:type="spellStart"/>
       <w:proofErr w:type="gramStart"/>
       <w:r>
         <w:t>dbconn.selectQuery</w:t>
       </w:r>
-      <w:proofErr w:type="spellEnd"/>
       <w:proofErr w:type="gramEnd"/>
       <w:r>
         <w:t>();</w:t>
@@ -3139,6 +2514,40 @@
       <w:rFonts w:cs="Mangal"/>
     </w:rPr>
   </w:style>
+  <w:style w:type="paragraph" w:styleId="Title">
+    <w:name w:val="Title"/>
+    <w:basedOn w:val="Normal"/>
+    <w:next w:val="Normal"/>
+    <w:link w:val="TitleChar"/>
+    <w:uiPriority w:val="10"/>
+    <w:qFormat/>
+    <w:rsid w:val="00474968"/>
+    <w:pPr>
+      <w:spacing w:after="0" w:line="240" w:lineRule="auto"/>
+      <w:contextualSpacing/>
+    </w:pPr>
+    <w:rPr>
+      <w:rFonts w:asciiTheme="majorHAnsi" w:eastAsiaTheme="majorEastAsia" w:hAnsiTheme="majorHAnsi" w:cstheme="majorBidi"/>
+      <w:spacing w:val="-10"/>
+      <w:kern w:val="28"/>
+      <w:sz w:val="56"/>
+      <w:szCs w:val="50"/>
+    </w:rPr>
+  </w:style>
+  <w:style w:type="character" w:customStyle="1" w:styleId="TitleChar">
+    <w:name w:val="Title Char"/>
+    <w:basedOn w:val="DefaultParagraphFont"/>
+    <w:link w:val="Title"/>
+    <w:uiPriority w:val="10"/>
+    <w:rsid w:val="00474968"/>
+    <w:rPr>
+      <w:rFonts w:asciiTheme="majorHAnsi" w:eastAsiaTheme="majorEastAsia" w:hAnsiTheme="majorHAnsi" w:cstheme="majorBidi"/>
+      <w:spacing w:val="-10"/>
+      <w:kern w:val="28"/>
+      <w:sz w:val="56"/>
+      <w:szCs w:val="50"/>
+    </w:rPr>
+  </w:style>
 </w:styles>
 </file>
 
